--- a/moodboard-mockup-wireframe/MOODBOARD.docx
+++ b/moodboard-mockup-wireframe/MOODBOARD.docx
@@ -24,21 +24,7 @@
           <w:sz w:val="144"/>
           <w:szCs w:val="144"/>
         </w:rPr>
-        <w:t>MO</w:t>
-      </w:r>
-      <w:r>
-        <w:rPr>
-          <w:sz w:val="144"/>
-          <w:szCs w:val="144"/>
-        </w:rPr>
-        <w:t>O</w:t>
-      </w:r>
-      <w:r>
-        <w:rPr>
-          <w:sz w:val="144"/>
-          <w:szCs w:val="144"/>
-        </w:rPr>
-        <w:t>DBOARD</w:t>
+        <w:t>MOODBOARD</w:t>
       </w:r>
     </w:p>
     <w:p>
@@ -450,6 +436,169 @@
           </wp:anchor>
         </w:drawing>
       </w:r>
+    </w:p>
+    <w:p>
+      <w:pPr>
+        <w:rPr>
+          <w:lang w:eastAsia="es-GT"/>
+        </w:rPr>
+      </w:pPr>
+    </w:p>
+    <w:p>
+      <w:pPr>
+        <w:rPr>
+          <w:lang w:eastAsia="es-GT"/>
+        </w:rPr>
+      </w:pPr>
+    </w:p>
+    <w:p>
+      <w:pPr>
+        <w:tabs>
+          <w:tab w:val="left" w:pos="8400"/>
+        </w:tabs>
+        <w:rPr>
+          <w:lang w:eastAsia="es-GT"/>
+        </w:rPr>
+      </w:pPr>
+      <w:r>
+        <w:rPr>
+          <w:lang w:eastAsia="es-GT"/>
+        </w:rPr>
+        <w:tab/>
+      </w:r>
+    </w:p>
+    <w:p>
+      <w:pPr>
+        <w:tabs>
+          <w:tab w:val="left" w:pos="8400"/>
+        </w:tabs>
+        <w:rPr>
+          <w:lang w:eastAsia="es-GT"/>
+        </w:rPr>
+      </w:pPr>
+      <w:r>
+        <w:rPr>
+          <w:lang w:eastAsia="es-GT"/>
+        </w:rPr>
+        <w:lastRenderedPageBreak/>
+        <w:t>Logotipo</w:t>
+      </w:r>
+    </w:p>
+    <w:p>
+      <w:pPr>
+        <w:rPr>
+          <w:lang w:eastAsia="es-GT"/>
+        </w:rPr>
+      </w:pPr>
+    </w:p>
+    <w:p>
+      <w:pPr>
+        <w:rPr>
+          <w:lang w:eastAsia="es-GT"/>
+        </w:rPr>
+      </w:pPr>
+    </w:p>
+    <w:p>
+      <w:pPr>
+        <w:rPr>
+          <w:lang w:eastAsia="es-GT"/>
+        </w:rPr>
+      </w:pPr>
+      <w:r>
+        <w:rPr>
+          <w:noProof/>
+        </w:rPr>
+        <w:drawing>
+          <wp:anchor distT="0" distB="0" distL="114300" distR="114300" simplePos="0" relativeHeight="251664384" behindDoc="0" locked="0" layoutInCell="1" allowOverlap="1" wp14:anchorId="2DC5FCDD" wp14:editId="4D0E183D">
+            <wp:simplePos x="0" y="0"/>
+            <wp:positionH relativeFrom="margin">
+              <wp:align>center</wp:align>
+            </wp:positionH>
+            <wp:positionV relativeFrom="paragraph">
+              <wp:posOffset>254000</wp:posOffset>
+            </wp:positionV>
+            <wp:extent cx="3390900" cy="3390900"/>
+            <wp:effectExtent l="0" t="0" r="0" b="0"/>
+            <wp:wrapTopAndBottom/>
+            <wp:docPr id="1348489684" name="Imagen 1" descr="Logotipo, nombre de la empresa&#10;&#10;Descripción generada automáticamente"/>
+            <wp:cNvGraphicFramePr>
+              <a:graphicFrameLocks xmlns:a="http://schemas.openxmlformats.org/drawingml/2006/main" noChangeAspect="1"/>
+            </wp:cNvGraphicFramePr>
+            <a:graphic xmlns:a="http://schemas.openxmlformats.org/drawingml/2006/main">
+              <a:graphicData uri="http://schemas.openxmlformats.org/drawingml/2006/picture">
+                <pic:pic xmlns:pic="http://schemas.openxmlformats.org/drawingml/2006/picture">
+                  <pic:nvPicPr>
+                    <pic:cNvPr id="1348489684" name="Imagen 1" descr="Logotipo, nombre de la empresa&#10;&#10;Descripción generada automáticamente"/>
+                    <pic:cNvPicPr>
+                      <a:picLocks noChangeAspect="1" noChangeArrowheads="1"/>
+                    </pic:cNvPicPr>
+                  </pic:nvPicPr>
+                  <pic:blipFill>
+                    <a:blip r:embed="rId14">
+                      <a:extLst>
+                        <a:ext uri="{28A0092B-C50C-407E-A947-70E740481C1C}">
+                          <a14:useLocalDpi xmlns:a14="http://schemas.microsoft.com/office/drawing/2010/main" val="0"/>
+                        </a:ext>
+                      </a:extLst>
+                    </a:blip>
+                    <a:srcRect/>
+                    <a:stretch>
+                      <a:fillRect/>
+                    </a:stretch>
+                  </pic:blipFill>
+                  <pic:spPr bwMode="auto">
+                    <a:xfrm>
+                      <a:off x="0" y="0"/>
+                      <a:ext cx="3390900" cy="3390900"/>
+                    </a:xfrm>
+                    <a:prstGeom prst="rect">
+                      <a:avLst/>
+                    </a:prstGeom>
+                    <a:noFill/>
+                    <a:ln>
+                      <a:noFill/>
+                    </a:ln>
+                  </pic:spPr>
+                </pic:pic>
+              </a:graphicData>
+            </a:graphic>
+            <wp14:sizeRelH relativeFrom="page">
+              <wp14:pctWidth>0</wp14:pctWidth>
+            </wp14:sizeRelH>
+            <wp14:sizeRelV relativeFrom="page">
+              <wp14:pctHeight>0</wp14:pctHeight>
+            </wp14:sizeRelV>
+          </wp:anchor>
+        </w:drawing>
+      </w:r>
+    </w:p>
+    <w:p>
+      <w:pPr>
+        <w:rPr>
+          <w:lang w:eastAsia="es-GT"/>
+        </w:rPr>
+      </w:pPr>
+    </w:p>
+    <w:p>
+      <w:pPr>
+        <w:rPr>
+          <w:lang w:eastAsia="es-GT"/>
+        </w:rPr>
+      </w:pPr>
+    </w:p>
+    <w:p>
+      <w:pPr>
+        <w:rPr>
+          <w:lang w:eastAsia="es-GT"/>
+        </w:rPr>
+      </w:pPr>
+    </w:p>
+    <w:p>
+      <w:pPr>
+        <w:rPr>
+          <w:lang w:eastAsia="es-GT"/>
+        </w:rPr>
+      </w:pPr>
     </w:p>
     <w:sectPr>
       <w:pgSz w:w="15840" w:h="12240" w:orient="landscape"/>
